--- a/Desarrollo/PVCU/Analisis/HU/PVCU-HU3.1.docx
+++ b/Desarrollo/PVCU/Analisis/HU/PVCU-HU3.1.docx
@@ -344,25 +344,7 @@
           <w:sz w:val="24"/>
           <w:szCs w:val="24"/>
         </w:rPr>
-        <w:t xml:space="preserve">Dávila Raffo, </w:t>
-      </w:r>
-      <w:proofErr w:type="spellStart"/>
-      <w:r>
-        <w:rPr>
-          <w:rFonts w:ascii="Times New Roman" w:eastAsia="Times New Roman" w:hAnsi="Times New Roman" w:cs="Times New Roman"/>
-          <w:sz w:val="24"/>
-          <w:szCs w:val="24"/>
-        </w:rPr>
-        <w:t>Alwin</w:t>
-      </w:r>
-      <w:proofErr w:type="spellEnd"/>
-      <w:r>
-        <w:rPr>
-          <w:rFonts w:ascii="Times New Roman" w:eastAsia="Times New Roman" w:hAnsi="Times New Roman" w:cs="Times New Roman"/>
-          <w:sz w:val="24"/>
-          <w:szCs w:val="24"/>
-        </w:rPr>
-        <w:t xml:space="preserve"> Edu</w:t>
+        <w:t>Dávila Raffo, Alwin Edu</w:t>
       </w:r>
     </w:p>
     <w:p>
@@ -467,25 +449,7 @@
           <w:sz w:val="24"/>
           <w:szCs w:val="24"/>
         </w:rPr>
-        <w:t xml:space="preserve">Patricio Julca, </w:t>
-      </w:r>
-      <w:proofErr w:type="spellStart"/>
-      <w:r>
-        <w:rPr>
-          <w:rFonts w:ascii="Times New Roman" w:eastAsia="Times New Roman" w:hAnsi="Times New Roman" w:cs="Times New Roman"/>
-          <w:sz w:val="24"/>
-          <w:szCs w:val="24"/>
-        </w:rPr>
-        <w:t>Vilberto</w:t>
-      </w:r>
-      <w:proofErr w:type="spellEnd"/>
-      <w:r>
-        <w:rPr>
-          <w:rFonts w:ascii="Times New Roman" w:eastAsia="Times New Roman" w:hAnsi="Times New Roman" w:cs="Times New Roman"/>
-          <w:sz w:val="24"/>
-          <w:szCs w:val="24"/>
-        </w:rPr>
-        <w:t xml:space="preserve"> Alberto</w:t>
+        <w:t>Patricio Julca, Vilberto Alberto</w:t>
       </w:r>
     </w:p>
     <w:p>
@@ -1745,7 +1709,7 @@
                 <w:sz w:val="24"/>
                 <w:szCs w:val="24"/>
               </w:rPr>
-              <w:t>Vista principal</w:t>
+              <w:t>Vista principal personalizada</w:t>
             </w:r>
           </w:p>
         </w:tc>
@@ -1938,6 +1902,16 @@
               </w:rPr>
               <w:t xml:space="preserve">la página principal. </w:t>
             </w:r>
+          </w:p>
+          <w:p>
+            <w:pPr>
+              <w:widowControl w:val="0"/>
+              <w:rPr>
+                <w:rFonts w:ascii="Times New Roman" w:eastAsia="Times New Roman" w:hAnsi="Times New Roman" w:cs="Times New Roman"/>
+                <w:sz w:val="24"/>
+                <w:szCs w:val="24"/>
+              </w:rPr>
+            </w:pPr>
           </w:p>
         </w:tc>
         <w:tc>
@@ -2762,8 +2736,6 @@
   <w:style w:type="table" w:default="1" w:styleId="Tablanormal">
     <w:name w:val="Normal Table"/>
     <w:uiPriority w:val="99"/>
-    <w:semiHidden/>
-    <w:unhideWhenUsed/>
     <w:tblPr>
       <w:tblInd w:w="0" w:type="dxa"/>
       <w:tblCellMar>
